--- a/multli.docx
+++ b/multli.docx
@@ -4,17 +4,29 @@
   <w:body>
     <w:p>
       <w:pPr>
-        <w:pStyle w:val="Title"/>
+        <w:pStyle w:val="Quote"/>
+        <w:rPr>
+          <w:rStyle w:val="Strong"/>
+        </w:rPr>
       </w:pPr>
       <w:r>
+        <w:rPr>
+          <w:rStyle w:val="Strong"/>
+        </w:rPr>
         <w:t xml:space="preserve">Alia Hassan is the </w:t>
       </w:r>
       <w:proofErr w:type="spellStart"/>
       <w:r>
+        <w:rPr>
+          <w:rStyle w:val="Strong"/>
+        </w:rPr>
         <w:t>bestest</w:t>
       </w:r>
       <w:proofErr w:type="spellEnd"/>
       <w:r>
+        <w:rPr>
+          <w:rStyle w:val="Strong"/>
+        </w:rPr>
         <w:t xml:space="preserve"> best person in the world.</w:t>
       </w:r>
     </w:p>
@@ -28,16 +40,30 @@
     </w:p>
     <w:p/>
     <w:p>
+      <w:pPr>
+        <w:rPr>
+          <w:color w:val="538135" w:themeColor="accent6" w:themeShade="BF"/>
+        </w:rPr>
+      </w:pPr>
       <w:proofErr w:type="spellStart"/>
       <w:r>
+        <w:rPr>
+          <w:color w:val="538135" w:themeColor="accent6" w:themeShade="BF"/>
+        </w:rPr>
         <w:t>Ingy</w:t>
       </w:r>
       <w:proofErr w:type="spellEnd"/>
       <w:r>
+        <w:rPr>
+          <w:color w:val="538135" w:themeColor="accent6" w:themeShade="BF"/>
+        </w:rPr>
         <w:t xml:space="preserve"> </w:t>
       </w:r>
       <w:proofErr w:type="spellStart"/>
       <w:r>
+        <w:rPr>
+          <w:color w:val="538135" w:themeColor="accent6" w:themeShade="BF"/>
+        </w:rPr>
         <w:t>Nazif</w:t>
       </w:r>
       <w:proofErr w:type="spellEnd"/>
@@ -53,7 +79,6 @@
           <w:sz w:val="32"/>
         </w:rPr>
       </w:pPr>
-      <w:bookmarkStart w:id="0" w:name="_GoBack"/>
       <w:r>
         <w:rPr>
           <w:rFonts w:ascii="Cambria" w:hAnsi="Cambria"/>
@@ -64,8 +89,9 @@
         </w:rPr>
         <w:t>Different font and color</w:t>
       </w:r>
+      <w:bookmarkStart w:id="0" w:name="_GoBack"/>
+      <w:bookmarkEnd w:id="0"/>
     </w:p>
-    <w:bookmarkEnd w:id="0"/>
     <w:sectPr>
       <w:headerReference w:type="default" r:id="rId6"/>
       <w:footerReference w:type="default" r:id="rId7"/>
@@ -678,6 +704,48 @@
       <w:szCs w:val="26"/>
     </w:rPr>
   </w:style>
+  <w:style w:type="character" w:styleId="Strong">
+    <w:name w:val="Strong"/>
+    <w:basedOn w:val="DefaultParagraphFont"/>
+    <w:uiPriority w:val="22"/>
+    <w:qFormat/>
+    <w:rsid w:val="002E3970"/>
+    <w:rPr>
+      <w:b/>
+      <w:bCs/>
+    </w:rPr>
+  </w:style>
+  <w:style w:type="paragraph" w:styleId="Quote">
+    <w:name w:val="Quote"/>
+    <w:basedOn w:val="Normal"/>
+    <w:next w:val="Normal"/>
+    <w:link w:val="QuoteChar"/>
+    <w:uiPriority w:val="29"/>
+    <w:qFormat/>
+    <w:rsid w:val="00D023E9"/>
+    <w:pPr>
+      <w:spacing w:before="200" w:after="160"/>
+      <w:ind w:left="864" w:right="864"/>
+      <w:jc w:val="center"/>
+    </w:pPr>
+    <w:rPr>
+      <w:i/>
+      <w:iCs/>
+      <w:color w:val="404040" w:themeColor="text1" w:themeTint="BF"/>
+    </w:rPr>
+  </w:style>
+  <w:style w:type="character" w:customStyle="1" w:styleId="QuoteChar">
+    <w:name w:val="Quote Char"/>
+    <w:basedOn w:val="DefaultParagraphFont"/>
+    <w:link w:val="Quote"/>
+    <w:uiPriority w:val="29"/>
+    <w:rsid w:val="00D023E9"/>
+    <w:rPr>
+      <w:i/>
+      <w:iCs/>
+      <w:color w:val="404040" w:themeColor="text1" w:themeTint="BF"/>
+    </w:rPr>
+  </w:style>
 </w:styles>
 </file>
 

--- a/multli.docx
+++ b/multli.docx
@@ -4,16 +4,30 @@
   <w:body>
     <w:p>
       <w:pPr>
-        <w:pStyle w:val="IntenseQuote"/>
+        <w:pStyle w:val="Title"/>
         <w:rPr>
-          <w:rStyle w:val="SubtleReference"/>
+          <w:rStyle w:val="Strong"/>
         </w:rPr>
       </w:pPr>
       <w:r>
         <w:rPr>
-          <w:rStyle w:val="SubtleReference"/>
+          <w:rStyle w:val="Strong"/>
         </w:rPr>
-        <w:t>Alia Hassan is the bestest best person in the world.</w:t>
+        <w:t xml:space="preserve">Alia Hassan is the </w:t>
+      </w:r>
+      <w:proofErr w:type="spellStart"/>
+      <w:r>
+        <w:rPr>
+          <w:rStyle w:val="Strong"/>
+        </w:rPr>
+        <w:t>bestest</w:t>
+      </w:r>
+      <w:proofErr w:type="spellEnd"/>
+      <w:r>
+        <w:rPr>
+          <w:rStyle w:val="Strong"/>
+        </w:rPr>
+        <w:t xml:space="preserve"> best person in the world.</w:t>
       </w:r>
     </w:p>
     <w:p>
@@ -21,39 +35,34 @@
         <w:pStyle w:val="Heading2"/>
       </w:pPr>
       <w:r>
-        <w:t>Good Morni</w:t>
-      </w:r>
-      <w:bookmarkStart w:id="0" w:name="_GoBack"/>
-      <w:bookmarkEnd w:id="0"/>
-      <w:r>
-        <w:t>ng.</w:t>
+        <w:t>Good Morning.</w:t>
       </w:r>
     </w:p>
     <w:p/>
     <w:p>
       <w:pPr>
         <w:rPr>
-          <w:color w:val="487B77" w:themeColor="accent6" w:themeShade="BF"/>
+          <w:color w:val="538135" w:themeColor="accent6" w:themeShade="BF"/>
         </w:rPr>
       </w:pPr>
       <w:proofErr w:type="spellStart"/>
       <w:r>
         <w:rPr>
-          <w:color w:val="487B77" w:themeColor="accent6" w:themeShade="BF"/>
+          <w:color w:val="538135" w:themeColor="accent6" w:themeShade="BF"/>
         </w:rPr>
         <w:t>Ingy</w:t>
       </w:r>
       <w:proofErr w:type="spellEnd"/>
       <w:r>
         <w:rPr>
-          <w:color w:val="487B77" w:themeColor="accent6" w:themeShade="BF"/>
+          <w:color w:val="538135" w:themeColor="accent6" w:themeShade="BF"/>
         </w:rPr>
         <w:t xml:space="preserve"> </w:t>
       </w:r>
       <w:proofErr w:type="spellStart"/>
       <w:r>
         <w:rPr>
-          <w:color w:val="487B77" w:themeColor="accent6" w:themeShade="BF"/>
+          <w:color w:val="538135" w:themeColor="accent6" w:themeShade="BF"/>
         </w:rPr>
         <w:t>Nazif</w:t>
       </w:r>
@@ -104,6 +113,8 @@
       <w:r>
         <w:t xml:space="preserve"> is cool.</w:t>
       </w:r>
+      <w:bookmarkStart w:id="0" w:name="_GoBack"/>
+      <w:bookmarkEnd w:id="0"/>
     </w:p>
     <w:sectPr>
       <w:headerReference w:type="default" r:id="rId6"/>
@@ -596,7 +607,7 @@
     </w:pPr>
     <w:rPr>
       <w:rFonts w:asciiTheme="majorHAnsi" w:eastAsiaTheme="majorEastAsia" w:hAnsiTheme="majorHAnsi" w:cstheme="majorBidi"/>
-      <w:color w:val="1481AB" w:themeColor="accent1" w:themeShade="BF"/>
+      <w:color w:val="2E74B5" w:themeColor="accent1" w:themeShade="BF"/>
       <w:sz w:val="32"/>
       <w:szCs w:val="32"/>
     </w:rPr>
@@ -618,7 +629,7 @@
     </w:pPr>
     <w:rPr>
       <w:rFonts w:asciiTheme="majorHAnsi" w:eastAsiaTheme="majorEastAsia" w:hAnsiTheme="majorHAnsi" w:cstheme="majorBidi"/>
-      <w:color w:val="1481AB" w:themeColor="accent1" w:themeShade="BF"/>
+      <w:color w:val="2E74B5" w:themeColor="accent1" w:themeShade="BF"/>
       <w:sz w:val="26"/>
       <w:szCs w:val="26"/>
     </w:rPr>
@@ -640,7 +651,7 @@
     </w:pPr>
     <w:rPr>
       <w:rFonts w:asciiTheme="majorHAnsi" w:eastAsiaTheme="majorEastAsia" w:hAnsiTheme="majorHAnsi" w:cstheme="majorBidi"/>
-      <w:color w:val="0D5571" w:themeColor="accent1" w:themeShade="7F"/>
+      <w:color w:val="1F4D78" w:themeColor="accent1" w:themeShade="7F"/>
     </w:rPr>
   </w:style>
   <w:style w:type="paragraph" w:styleId="Heading4">
@@ -662,7 +673,7 @@
       <w:rFonts w:asciiTheme="majorHAnsi" w:eastAsiaTheme="majorEastAsia" w:hAnsiTheme="majorHAnsi" w:cstheme="majorBidi"/>
       <w:i/>
       <w:iCs/>
-      <w:color w:val="1481AB" w:themeColor="accent1" w:themeShade="BF"/>
+      <w:color w:val="2E74B5" w:themeColor="accent1" w:themeShade="BF"/>
     </w:rPr>
   </w:style>
   <w:style w:type="paragraph" w:styleId="Heading5">
@@ -682,7 +693,7 @@
     </w:pPr>
     <w:rPr>
       <w:rFonts w:asciiTheme="majorHAnsi" w:eastAsiaTheme="majorEastAsia" w:hAnsiTheme="majorHAnsi" w:cstheme="majorBidi"/>
-      <w:color w:val="1481AB" w:themeColor="accent1" w:themeShade="BF"/>
+      <w:color w:val="2E74B5" w:themeColor="accent1" w:themeShade="BF"/>
     </w:rPr>
   </w:style>
   <w:style w:type="character" w:default="1" w:styleId="DefaultParagraphFont">
@@ -795,7 +806,7 @@
     <w:rsid w:val="006E6E09"/>
     <w:rPr>
       <w:rFonts w:asciiTheme="majorHAnsi" w:eastAsiaTheme="majorEastAsia" w:hAnsiTheme="majorHAnsi" w:cstheme="majorBidi"/>
-      <w:color w:val="1481AB" w:themeColor="accent1" w:themeShade="BF"/>
+      <w:color w:val="2E74B5" w:themeColor="accent1" w:themeShade="BF"/>
       <w:sz w:val="26"/>
       <w:szCs w:val="26"/>
     </w:rPr>
@@ -850,7 +861,7 @@
     <w:rsid w:val="00790C0A"/>
     <w:rPr>
       <w:rFonts w:asciiTheme="majorHAnsi" w:eastAsiaTheme="majorEastAsia" w:hAnsiTheme="majorHAnsi" w:cstheme="majorBidi"/>
-      <w:color w:val="0D5571" w:themeColor="accent1" w:themeShade="7F"/>
+      <w:color w:val="1F4D78" w:themeColor="accent1" w:themeShade="7F"/>
     </w:rPr>
   </w:style>
   <w:style w:type="character" w:customStyle="1" w:styleId="Heading4Char">
@@ -863,7 +874,7 @@
       <w:rFonts w:asciiTheme="majorHAnsi" w:eastAsiaTheme="majorEastAsia" w:hAnsiTheme="majorHAnsi" w:cstheme="majorBidi"/>
       <w:i/>
       <w:iCs/>
-      <w:color w:val="1481AB" w:themeColor="accent1" w:themeShade="BF"/>
+      <w:color w:val="2E74B5" w:themeColor="accent1" w:themeShade="BF"/>
     </w:rPr>
   </w:style>
   <w:style w:type="character" w:customStyle="1" w:styleId="Heading1Char">
@@ -874,7 +885,7 @@
     <w:rsid w:val="00A002B7"/>
     <w:rPr>
       <w:rFonts w:asciiTheme="majorHAnsi" w:eastAsiaTheme="majorEastAsia" w:hAnsiTheme="majorHAnsi" w:cstheme="majorBidi"/>
-      <w:color w:val="1481AB" w:themeColor="accent1" w:themeShade="BF"/>
+      <w:color w:val="2E74B5" w:themeColor="accent1" w:themeShade="BF"/>
       <w:sz w:val="32"/>
       <w:szCs w:val="32"/>
     </w:rPr>
@@ -893,7 +904,7 @@
     <w:rsid w:val="00A002B7"/>
     <w:rPr>
       <w:rFonts w:asciiTheme="majorHAnsi" w:eastAsiaTheme="majorEastAsia" w:hAnsiTheme="majorHAnsi" w:cstheme="majorBidi"/>
-      <w:color w:val="1481AB" w:themeColor="accent1" w:themeShade="BF"/>
+      <w:color w:val="2E74B5" w:themeColor="accent1" w:themeShade="BF"/>
     </w:rPr>
   </w:style>
   <w:style w:type="paragraph" w:styleId="Subtitle">
@@ -964,7 +975,7 @@
     <w:rPr>
       <w:i/>
       <w:iCs/>
-      <w:color w:val="1CADE4" w:themeColor="accent1"/>
+      <w:color w:val="5B9BD5" w:themeColor="accent1"/>
     </w:rPr>
   </w:style>
   <w:style w:type="paragraph" w:styleId="IntenseQuote">
@@ -977,8 +988,8 @@
     <w:rsid w:val="00A002B7"/>
     <w:pPr>
       <w:pBdr>
-        <w:top w:val="single" w:sz="4" w:space="10" w:color="1CADE4" w:themeColor="accent1"/>
-        <w:bottom w:val="single" w:sz="4" w:space="10" w:color="1CADE4" w:themeColor="accent1"/>
+        <w:top w:val="single" w:sz="4" w:space="10" w:color="5B9BD5" w:themeColor="accent1"/>
+        <w:bottom w:val="single" w:sz="4" w:space="10" w:color="5B9BD5" w:themeColor="accent1"/>
       </w:pBdr>
       <w:spacing w:before="360" w:after="360"/>
       <w:ind w:left="864" w:right="864"/>
@@ -987,7 +998,7 @@
     <w:rPr>
       <w:i/>
       <w:iCs/>
-      <w:color w:val="1CADE4" w:themeColor="accent1"/>
+      <w:color w:val="5B9BD5" w:themeColor="accent1"/>
     </w:rPr>
   </w:style>
   <w:style w:type="character" w:customStyle="1" w:styleId="IntenseQuoteChar">
@@ -999,7 +1010,7 @@
     <w:rPr>
       <w:i/>
       <w:iCs/>
-      <w:color w:val="1CADE4" w:themeColor="accent1"/>
+      <w:color w:val="5B9BD5" w:themeColor="accent1"/>
     </w:rPr>
   </w:style>
   <w:style w:type="character" w:styleId="SubtleReference">
@@ -1017,9 +1028,9 @@
 </file>
 
 <file path=word/theme/theme1.xml><?xml version="1.0" encoding="utf-8"?>
-<a:theme xmlns:a="http://schemas.openxmlformats.org/drawingml/2006/main" name="Integral">
+<a:theme xmlns:a="http://schemas.openxmlformats.org/drawingml/2006/main" name="Office Theme">
   <a:themeElements>
-    <a:clrScheme name="Integral">
+    <a:clrScheme name="Office">
       <a:dk1>
         <a:sysClr val="windowText" lastClr="000000"/>
       </a:dk1>
@@ -1027,50 +1038,83 @@
         <a:sysClr val="window" lastClr="FFFFFF"/>
       </a:lt1>
       <a:dk2>
-        <a:srgbClr val="335B74"/>
+        <a:srgbClr val="44546A"/>
       </a:dk2>
       <a:lt2>
-        <a:srgbClr val="DFE3E5"/>
+        <a:srgbClr val="E7E6E6"/>
       </a:lt2>
       <a:accent1>
-        <a:srgbClr val="1CADE4"/>
+        <a:srgbClr val="5B9BD5"/>
       </a:accent1>
       <a:accent2>
-        <a:srgbClr val="2683C6"/>
+        <a:srgbClr val="ED7D31"/>
       </a:accent2>
       <a:accent3>
-        <a:srgbClr val="27CED7"/>
+        <a:srgbClr val="A5A5A5"/>
       </a:accent3>
       <a:accent4>
-        <a:srgbClr val="42BA97"/>
+        <a:srgbClr val="FFC000"/>
       </a:accent4>
       <a:accent5>
-        <a:srgbClr val="3E8853"/>
+        <a:srgbClr val="4472C4"/>
       </a:accent5>
       <a:accent6>
-        <a:srgbClr val="62A39F"/>
+        <a:srgbClr val="70AD47"/>
       </a:accent6>
       <a:hlink>
-        <a:srgbClr val="6B9F25"/>
+        <a:srgbClr val="0563C1"/>
       </a:hlink>
       <a:folHlink>
-        <a:srgbClr val="B26B02"/>
+        <a:srgbClr val="954F72"/>
       </a:folHlink>
     </a:clrScheme>
-    <a:fontScheme name="Integral">
+    <a:fontScheme name="Office">
       <a:majorFont>
-        <a:latin typeface="Tw Cen MT Condensed" panose="020B0606020104020203"/>
+        <a:latin typeface="Calibri Light" panose="020F0302020204030204"/>
         <a:ea typeface=""/>
         <a:cs typeface=""/>
-        <a:font script="Grek" typeface="Calibri"/>
-        <a:font script="Cyrl" typeface="Calibri"/>
-        <a:font script="Jpan" typeface="メイリオ"/>
-        <a:font script="Hang" typeface="HY얕은샘물M"/>
-        <a:font script="Hans" typeface="华文仿宋"/>
-        <a:font script="Hant" typeface="微軟正黑體"/>
+        <a:font script="Jpan" typeface="Yu Gothic Light"/>
+        <a:font script="Hang" typeface="맑은 고딕"/>
+        <a:font script="Hans" typeface="DengXian Light"/>
+        <a:font script="Hant" typeface="新細明體"/>
+        <a:font script="Arab" typeface="Times New Roman"/>
+        <a:font script="Hebr" typeface="Times New Roman"/>
+        <a:font script="Thai" typeface="Angsana New"/>
+        <a:font script="Ethi" typeface="Nyala"/>
+        <a:font script="Beng" typeface="Vrinda"/>
+        <a:font script="Gujr" typeface="Shruti"/>
+        <a:font script="Khmr" typeface="MoolBoran"/>
+        <a:font script="Knda" typeface="Tunga"/>
+        <a:font script="Guru" typeface="Raavi"/>
+        <a:font script="Cans" typeface="Euphemia"/>
+        <a:font script="Cher" typeface="Plantagenet Cherokee"/>
+        <a:font script="Yiii" typeface="Microsoft Yi Baiti"/>
+        <a:font script="Tibt" typeface="Microsoft Himalaya"/>
+        <a:font script="Thaa" typeface="MV Boli"/>
+        <a:font script="Deva" typeface="Mangal"/>
+        <a:font script="Telu" typeface="Gautami"/>
+        <a:font script="Taml" typeface="Latha"/>
+        <a:font script="Syrc" typeface="Estrangelo Edessa"/>
+        <a:font script="Orya" typeface="Kalinga"/>
+        <a:font script="Mlym" typeface="Kartika"/>
+        <a:font script="Laoo" typeface="DokChampa"/>
+        <a:font script="Sinh" typeface="Iskoola Pota"/>
+        <a:font script="Mong" typeface="Mongolian Baiti"/>
+        <a:font script="Viet" typeface="Times New Roman"/>
+        <a:font script="Uigh" typeface="Microsoft Uighur"/>
+        <a:font script="Geor" typeface="Sylfaen"/>
+      </a:majorFont>
+      <a:minorFont>
+        <a:latin typeface="Calibri" panose="020F0502020204030204"/>
+        <a:ea typeface=""/>
+        <a:cs typeface=""/>
+        <a:font script="Jpan" typeface="Yu Mincho"/>
+        <a:font script="Hang" typeface="맑은 고딕"/>
+        <a:font script="Hans" typeface="DengXian"/>
+        <a:font script="Hant" typeface="新細明體"/>
         <a:font script="Arab" typeface="Arial"/>
-        <a:font script="Hebr" typeface="Levenim MT"/>
-        <a:font script="Thai" typeface="FreesiaUPC"/>
+        <a:font script="Hebr" typeface="Arial"/>
+        <a:font script="Thai" typeface="Cordia New"/>
         <a:font script="Ethi" typeface="Nyala"/>
         <a:font script="Beng" typeface="Vrinda"/>
         <a:font script="Gujr" typeface="Shruti"/>
@@ -1091,49 +1135,12 @@
         <a:font script="Laoo" typeface="DokChampa"/>
         <a:font script="Sinh" typeface="Iskoola Pota"/>
         <a:font script="Mong" typeface="Mongolian Baiti"/>
-        <a:font script="Viet" typeface="Tahoma"/>
-        <a:font script="Uigh" typeface="Microsoft Uighur"/>
-        <a:font script="Geor" typeface="Sylfaen"/>
-      </a:majorFont>
-      <a:minorFont>
-        <a:latin typeface="Tw Cen MT" panose="020B0602020104020603"/>
-        <a:ea typeface=""/>
-        <a:cs typeface=""/>
-        <a:font script="Grek" typeface="Calibri"/>
-        <a:font script="Cyrl" typeface="Calibri"/>
-        <a:font script="Jpan" typeface="メイリオ"/>
-        <a:font script="Hang" typeface="HY얕은샘물M"/>
-        <a:font script="Hans" typeface="华文仿宋"/>
-        <a:font script="Hant" typeface="微軟正黑體"/>
-        <a:font script="Arab" typeface="Arial"/>
-        <a:font script="Hebr" typeface="Levenim MT"/>
-        <a:font script="Thai" typeface="FreesiaUPC"/>
-        <a:font script="Ethi" typeface="Nyala"/>
-        <a:font script="Beng" typeface="Vrinda"/>
-        <a:font script="Gujr" typeface="Shruti"/>
-        <a:font script="Khmr" typeface="DaunPenh"/>
-        <a:font script="Knda" typeface="Tunga"/>
-        <a:font script="Guru" typeface="Raavi"/>
-        <a:font script="Cans" typeface="Euphemia"/>
-        <a:font script="Cher" typeface="Plantagenet Cherokee"/>
-        <a:font script="Yiii" typeface="Microsoft Yi Baiti"/>
-        <a:font script="Tibt" typeface="Microsoft Himalaya"/>
-        <a:font script="Thaa" typeface="MV Boli"/>
-        <a:font script="Deva" typeface="Mangal"/>
-        <a:font script="Telu" typeface="Gautami"/>
-        <a:font script="Taml" typeface="Latha"/>
-        <a:font script="Syrc" typeface="Estrangelo Edessa"/>
-        <a:font script="Orya" typeface="Kalinga"/>
-        <a:font script="Mlym" typeface="Kartika"/>
-        <a:font script="Laoo" typeface="DokChampa"/>
-        <a:font script="Sinh" typeface="Iskoola Pota"/>
-        <a:font script="Mong" typeface="Mongolian Baiti"/>
-        <a:font script="Viet" typeface="Tahoma"/>
+        <a:font script="Viet" typeface="Arial"/>
         <a:font script="Uigh" typeface="Microsoft Uighur"/>
         <a:font script="Geor" typeface="Sylfaen"/>
       </a:minorFont>
     </a:fontScheme>
-    <a:fmtScheme name="Integral">
+    <a:fmtScheme name="Office">
       <a:fillStyleLst>
         <a:solidFill>
           <a:schemeClr val="phClr"/>
@@ -1142,65 +1149,76 @@
           <a:gsLst>
             <a:gs pos="0">
               <a:schemeClr val="phClr">
-                <a:tint val="83000"/>
-                <a:satMod val="100000"/>
-                <a:lumMod val="100000"/>
+                <a:lumMod val="110000"/>
+                <a:satMod val="105000"/>
+                <a:tint val="67000"/>
+              </a:schemeClr>
+            </a:gs>
+            <a:gs pos="50000">
+              <a:schemeClr val="phClr">
+                <a:lumMod val="105000"/>
+                <a:satMod val="103000"/>
+                <a:tint val="73000"/>
               </a:schemeClr>
             </a:gs>
             <a:gs pos="100000">
               <a:schemeClr val="phClr">
-                <a:tint val="61000"/>
-                <a:satMod val="150000"/>
-                <a:lumMod val="100000"/>
+                <a:lumMod val="105000"/>
+                <a:satMod val="109000"/>
+                <a:tint val="81000"/>
               </a:schemeClr>
             </a:gs>
           </a:gsLst>
-          <a:path path="circle">
-            <a:fillToRect l="100000" t="100000" r="100000" b="100000"/>
-          </a:path>
+          <a:lin ang="5400000" scaled="0"/>
         </a:gradFill>
         <a:gradFill rotWithShape="1">
           <a:gsLst>
             <a:gs pos="0">
               <a:schemeClr val="phClr">
-                <a:tint val="100000"/>
-                <a:shade val="85000"/>
-                <a:satMod val="100000"/>
+                <a:satMod val="103000"/>
+                <a:lumMod val="102000"/>
+                <a:tint val="94000"/>
+              </a:schemeClr>
+            </a:gs>
+            <a:gs pos="50000">
+              <a:schemeClr val="phClr">
+                <a:satMod val="110000"/>
                 <a:lumMod val="100000"/>
+                <a:shade val="100000"/>
               </a:schemeClr>
             </a:gs>
             <a:gs pos="100000">
               <a:schemeClr val="phClr">
-                <a:tint val="90000"/>
-                <a:shade val="100000"/>
-                <a:satMod val="150000"/>
-                <a:lumMod val="100000"/>
+                <a:lumMod val="99000"/>
+                <a:satMod val="120000"/>
+                <a:shade val="78000"/>
               </a:schemeClr>
             </a:gs>
           </a:gsLst>
-          <a:path path="circle">
-            <a:fillToRect l="100000" t="100000" r="100000" b="100000"/>
-          </a:path>
+          <a:lin ang="5400000" scaled="0"/>
         </a:gradFill>
       </a:fillStyleLst>
       <a:lnStyleLst>
-        <a:ln w="9525" cap="flat" cmpd="sng" algn="ctr">
+        <a:ln w="6350" cap="flat" cmpd="sng" algn="ctr">
           <a:solidFill>
             <a:schemeClr val="phClr"/>
           </a:solidFill>
           <a:prstDash val="solid"/>
+          <a:miter lim="800000"/>
         </a:ln>
-        <a:ln w="15875" cap="flat" cmpd="sng" algn="ctr">
+        <a:ln w="12700" cap="flat" cmpd="sng" algn="ctr">
           <a:solidFill>
             <a:schemeClr val="phClr"/>
           </a:solidFill>
           <a:prstDash val="solid"/>
+          <a:miter lim="800000"/>
         </a:ln>
         <a:ln w="19050" cap="flat" cmpd="sng" algn="ctr">
           <a:solidFill>
             <a:schemeClr val="phClr"/>
           </a:solidFill>
           <a:prstDash val="solid"/>
+          <a:miter lim="800000"/>
         </a:ln>
       </a:lnStyleLst>
       <a:effectStyleLst>
@@ -1208,39 +1226,16 @@
           <a:effectLst/>
         </a:effectStyle>
         <a:effectStyle>
+          <a:effectLst/>
+        </a:effectStyle>
+        <a:effectStyle>
           <a:effectLst>
-            <a:outerShdw blurRad="50800" dist="12700" dir="5400000" algn="ctr" rotWithShape="0">
+            <a:outerShdw blurRad="57150" dist="19050" dir="5400000" algn="ctr" rotWithShape="0">
               <a:srgbClr val="000000">
-                <a:alpha val="50000"/>
+                <a:alpha val="63000"/>
               </a:srgbClr>
             </a:outerShdw>
           </a:effectLst>
-        </a:effectStyle>
-        <a:effectStyle>
-          <a:effectLst>
-            <a:outerShdw blurRad="76200" dist="25400" dir="5400000" algn="ctr" rotWithShape="0">
-              <a:srgbClr val="000000">
-                <a:alpha val="60000"/>
-              </a:srgbClr>
-            </a:outerShdw>
-          </a:effectLst>
-          <a:scene3d>
-            <a:camera prst="orthographicFront">
-              <a:rot lat="0" lon="0" rev="0"/>
-            </a:camera>
-            <a:lightRig rig="flat" dir="t">
-              <a:rot lat="0" lon="0" rev="3600000"/>
-            </a:lightRig>
-          </a:scene3d>
-          <a:sp3d contourW="12700" prstMaterial="flat">
-            <a:bevelT w="38100" h="44450" prst="angle"/>
-            <a:contourClr>
-              <a:schemeClr val="phClr">
-                <a:shade val="35000"/>
-                <a:satMod val="160000"/>
-              </a:schemeClr>
-            </a:contourClr>
-          </a:sp3d>
         </a:effectStyle>
       </a:effectStyleLst>
       <a:bgFillStyleLst>
@@ -1250,27 +1245,36 @@
         <a:solidFill>
           <a:schemeClr val="phClr">
             <a:tint val="95000"/>
-            <a:shade val="85000"/>
-            <a:satMod val="125000"/>
+            <a:satMod val="170000"/>
           </a:schemeClr>
         </a:solidFill>
-        <a:blipFill rotWithShape="1">
-          <a:blip xmlns:r="http://schemas.openxmlformats.org/officeDocument/2006/relationships" r:embed="rId1">
-            <a:duotone>
+        <a:gradFill rotWithShape="1">
+          <a:gsLst>
+            <a:gs pos="0">
               <a:schemeClr val="phClr">
-                <a:tint val="95000"/>
-                <a:shade val="74000"/>
-                <a:satMod val="230000"/>
+                <a:tint val="93000"/>
+                <a:satMod val="150000"/>
+                <a:shade val="98000"/>
+                <a:lumMod val="102000"/>
               </a:schemeClr>
+            </a:gs>
+            <a:gs pos="50000">
               <a:schemeClr val="phClr">
-                <a:tint val="92000"/>
-                <a:shade val="69000"/>
-                <a:satMod val="250000"/>
+                <a:tint val="98000"/>
+                <a:satMod val="130000"/>
+                <a:shade val="90000"/>
+                <a:lumMod val="103000"/>
               </a:schemeClr>
-            </a:duotone>
-          </a:blip>
-          <a:tile tx="0" ty="0" sx="40000" sy="40000" flip="none" algn="tl"/>
-        </a:blipFill>
+            </a:gs>
+            <a:gs pos="100000">
+              <a:schemeClr val="phClr">
+                <a:shade val="63000"/>
+                <a:satMod val="120000"/>
+              </a:schemeClr>
+            </a:gs>
+          </a:gsLst>
+          <a:lin ang="5400000" scaled="0"/>
+        </a:gradFill>
       </a:bgFillStyleLst>
     </a:fmtScheme>
   </a:themeElements>
@@ -1278,7 +1282,7 @@
   <a:extraClrSchemeLst/>
   <a:extLst>
     <a:ext uri="{05A4C25C-085E-4340-85A3-A5531E510DB2}">
-      <thm15:themeFamily xmlns:thm15="http://schemas.microsoft.com/office/thememl/2012/main" name="Integral" id="{3577F8C9-A904-41D8-97D2-FD898F53F20E}" vid="{682D6EBE-8D36-4FF2-9DB3-F3D8D7B6715D}"/>
+      <thm15:themeFamily xmlns:thm15="http://schemas.microsoft.com/office/thememl/2012/main" name="Office Theme" id="{62F939B6-93AF-4DB8-9C6B-D6C7DFDC589F}" vid="{4A3C46E8-61CC-4603-A589-7422A47A8E4A}"/>
     </a:ext>
   </a:extLst>
 </a:theme>

--- a/multli.docx
+++ b/multli.docx
@@ -7,11 +7,13 @@
         <w:pStyle w:val="Title"/>
         <w:rPr>
           <w:rStyle w:val="Strong"/>
+          <w:color w:val="FFD966" w:themeColor="accent4" w:themeTint="99"/>
         </w:rPr>
       </w:pPr>
       <w:r>
         <w:rPr>
           <w:rStyle w:val="Strong"/>
+          <w:color w:val="FFD966" w:themeColor="accent4" w:themeTint="99"/>
         </w:rPr>
         <w:t xml:space="preserve">Alia Hassan is the </w:t>
       </w:r>
@@ -19,6 +21,7 @@
       <w:r>
         <w:rPr>
           <w:rStyle w:val="Strong"/>
+          <w:color w:val="FFD966" w:themeColor="accent4" w:themeTint="99"/>
         </w:rPr>
         <w:t>bestest</w:t>
       </w:r>
@@ -26,6 +29,7 @@
       <w:r>
         <w:rPr>
           <w:rStyle w:val="Strong"/>
+          <w:color w:val="FFD966" w:themeColor="accent4" w:themeTint="99"/>
         </w:rPr>
         <w:t xml:space="preserve"> best person in the world.</w:t>
       </w:r>
@@ -88,30 +92,6 @@
           <w:sz w:val="32"/>
         </w:rPr>
         <w:t>Different font and color</w:t>
-      </w:r>
-    </w:p>
-    <w:p>
-      <w:pPr>
-        <w:rPr>
-          <w:rFonts w:ascii="Cambria" w:hAnsi="Cambria"/>
-          <w:b/>
-          <w:i/>
-          <w:color w:val="FF0000"/>
-          <w:sz w:val="32"/>
-        </w:rPr>
-      </w:pPr>
-    </w:p>
-    <w:p>
-      <w:pPr>
-        <w:pStyle w:val="Heading3"/>
-      </w:pPr>
-      <w:proofErr w:type="spellStart"/>
-      <w:r>
-        <w:t>Nesma</w:t>
-      </w:r>
-      <w:proofErr w:type="spellEnd"/>
-      <w:r>
-        <w:t xml:space="preserve"> is cool.</w:t>
       </w:r>
       <w:bookmarkStart w:id="0" w:name="_GoBack"/>
       <w:bookmarkEnd w:id="0"/>
@@ -591,27 +571,6 @@
     <w:name w:val="Normal"/>
     <w:qFormat/>
   </w:style>
-  <w:style w:type="paragraph" w:styleId="Heading1">
-    <w:name w:val="heading 1"/>
-    <w:basedOn w:val="Normal"/>
-    <w:next w:val="Normal"/>
-    <w:link w:val="Heading1Char"/>
-    <w:uiPriority w:val="9"/>
-    <w:qFormat/>
-    <w:rsid w:val="00A002B7"/>
-    <w:pPr>
-      <w:keepNext/>
-      <w:keepLines/>
-      <w:spacing w:before="240"/>
-      <w:outlineLvl w:val="0"/>
-    </w:pPr>
-    <w:rPr>
-      <w:rFonts w:asciiTheme="majorHAnsi" w:eastAsiaTheme="majorEastAsia" w:hAnsiTheme="majorHAnsi" w:cstheme="majorBidi"/>
-      <w:color w:val="2E74B5" w:themeColor="accent1" w:themeShade="BF"/>
-      <w:sz w:val="32"/>
-      <w:szCs w:val="32"/>
-    </w:rPr>
-  </w:style>
   <w:style w:type="paragraph" w:styleId="Heading2">
     <w:name w:val="heading 2"/>
     <w:basedOn w:val="Normal"/>
@@ -634,68 +593,6 @@
       <w:szCs w:val="26"/>
     </w:rPr>
   </w:style>
-  <w:style w:type="paragraph" w:styleId="Heading3">
-    <w:name w:val="heading 3"/>
-    <w:basedOn w:val="Normal"/>
-    <w:next w:val="Normal"/>
-    <w:link w:val="Heading3Char"/>
-    <w:uiPriority w:val="9"/>
-    <w:unhideWhenUsed/>
-    <w:qFormat/>
-    <w:rsid w:val="00790C0A"/>
-    <w:pPr>
-      <w:keepNext/>
-      <w:keepLines/>
-      <w:spacing w:before="40"/>
-      <w:outlineLvl w:val="2"/>
-    </w:pPr>
-    <w:rPr>
-      <w:rFonts w:asciiTheme="majorHAnsi" w:eastAsiaTheme="majorEastAsia" w:hAnsiTheme="majorHAnsi" w:cstheme="majorBidi"/>
-      <w:color w:val="1F4D78" w:themeColor="accent1" w:themeShade="7F"/>
-    </w:rPr>
-  </w:style>
-  <w:style w:type="paragraph" w:styleId="Heading4">
-    <w:name w:val="heading 4"/>
-    <w:basedOn w:val="Normal"/>
-    <w:next w:val="Normal"/>
-    <w:link w:val="Heading4Char"/>
-    <w:uiPriority w:val="9"/>
-    <w:unhideWhenUsed/>
-    <w:qFormat/>
-    <w:rsid w:val="00A002B7"/>
-    <w:pPr>
-      <w:keepNext/>
-      <w:keepLines/>
-      <w:spacing w:before="40"/>
-      <w:outlineLvl w:val="3"/>
-    </w:pPr>
-    <w:rPr>
-      <w:rFonts w:asciiTheme="majorHAnsi" w:eastAsiaTheme="majorEastAsia" w:hAnsiTheme="majorHAnsi" w:cstheme="majorBidi"/>
-      <w:i/>
-      <w:iCs/>
-      <w:color w:val="2E74B5" w:themeColor="accent1" w:themeShade="BF"/>
-    </w:rPr>
-  </w:style>
-  <w:style w:type="paragraph" w:styleId="Heading5">
-    <w:name w:val="heading 5"/>
-    <w:basedOn w:val="Normal"/>
-    <w:next w:val="Normal"/>
-    <w:link w:val="Heading5Char"/>
-    <w:uiPriority w:val="9"/>
-    <w:unhideWhenUsed/>
-    <w:qFormat/>
-    <w:rsid w:val="00A002B7"/>
-    <w:pPr>
-      <w:keepNext/>
-      <w:keepLines/>
-      <w:spacing w:before="40"/>
-      <w:outlineLvl w:val="4"/>
-    </w:pPr>
-    <w:rPr>
-      <w:rFonts w:asciiTheme="majorHAnsi" w:eastAsiaTheme="majorEastAsia" w:hAnsiTheme="majorHAnsi" w:cstheme="majorBidi"/>
-      <w:color w:val="2E74B5" w:themeColor="accent1" w:themeShade="BF"/>
-    </w:rPr>
-  </w:style>
   <w:style w:type="character" w:default="1" w:styleId="DefaultParagraphFont">
     <w:name w:val="Default Paragraph Font"/>
     <w:uiPriority w:val="1"/>
@@ -851,177 +748,6 @@
       <w:i/>
       <w:iCs/>
       <w:color w:val="404040" w:themeColor="text1" w:themeTint="BF"/>
-    </w:rPr>
-  </w:style>
-  <w:style w:type="character" w:customStyle="1" w:styleId="Heading3Char">
-    <w:name w:val="Heading 3 Char"/>
-    <w:basedOn w:val="DefaultParagraphFont"/>
-    <w:link w:val="Heading3"/>
-    <w:uiPriority w:val="9"/>
-    <w:rsid w:val="00790C0A"/>
-    <w:rPr>
-      <w:rFonts w:asciiTheme="majorHAnsi" w:eastAsiaTheme="majorEastAsia" w:hAnsiTheme="majorHAnsi" w:cstheme="majorBidi"/>
-      <w:color w:val="1F4D78" w:themeColor="accent1" w:themeShade="7F"/>
-    </w:rPr>
-  </w:style>
-  <w:style w:type="character" w:customStyle="1" w:styleId="Heading4Char">
-    <w:name w:val="Heading 4 Char"/>
-    <w:basedOn w:val="DefaultParagraphFont"/>
-    <w:link w:val="Heading4"/>
-    <w:uiPriority w:val="9"/>
-    <w:rsid w:val="00A002B7"/>
-    <w:rPr>
-      <w:rFonts w:asciiTheme="majorHAnsi" w:eastAsiaTheme="majorEastAsia" w:hAnsiTheme="majorHAnsi" w:cstheme="majorBidi"/>
-      <w:i/>
-      <w:iCs/>
-      <w:color w:val="2E74B5" w:themeColor="accent1" w:themeShade="BF"/>
-    </w:rPr>
-  </w:style>
-  <w:style w:type="character" w:customStyle="1" w:styleId="Heading1Char">
-    <w:name w:val="Heading 1 Char"/>
-    <w:basedOn w:val="DefaultParagraphFont"/>
-    <w:link w:val="Heading1"/>
-    <w:uiPriority w:val="9"/>
-    <w:rsid w:val="00A002B7"/>
-    <w:rPr>
-      <w:rFonts w:asciiTheme="majorHAnsi" w:eastAsiaTheme="majorEastAsia" w:hAnsiTheme="majorHAnsi" w:cstheme="majorBidi"/>
-      <w:color w:val="2E74B5" w:themeColor="accent1" w:themeShade="BF"/>
-      <w:sz w:val="32"/>
-      <w:szCs w:val="32"/>
-    </w:rPr>
-  </w:style>
-  <w:style w:type="paragraph" w:styleId="NoSpacing">
-    <w:name w:val="No Spacing"/>
-    <w:uiPriority w:val="1"/>
-    <w:qFormat/>
-    <w:rsid w:val="00A002B7"/>
-  </w:style>
-  <w:style w:type="character" w:customStyle="1" w:styleId="Heading5Char">
-    <w:name w:val="Heading 5 Char"/>
-    <w:basedOn w:val="DefaultParagraphFont"/>
-    <w:link w:val="Heading5"/>
-    <w:uiPriority w:val="9"/>
-    <w:rsid w:val="00A002B7"/>
-    <w:rPr>
-      <w:rFonts w:asciiTheme="majorHAnsi" w:eastAsiaTheme="majorEastAsia" w:hAnsiTheme="majorHAnsi" w:cstheme="majorBidi"/>
-      <w:color w:val="2E74B5" w:themeColor="accent1" w:themeShade="BF"/>
-    </w:rPr>
-  </w:style>
-  <w:style w:type="paragraph" w:styleId="Subtitle">
-    <w:name w:val="Subtitle"/>
-    <w:basedOn w:val="Normal"/>
-    <w:next w:val="Normal"/>
-    <w:link w:val="SubtitleChar"/>
-    <w:uiPriority w:val="11"/>
-    <w:qFormat/>
-    <w:rsid w:val="00A002B7"/>
-    <w:pPr>
-      <w:numPr>
-        <w:ilvl w:val="1"/>
-      </w:numPr>
-      <w:spacing w:after="160"/>
-    </w:pPr>
-    <w:rPr>
-      <w:rFonts w:eastAsiaTheme="minorEastAsia"/>
-      <w:color w:val="5A5A5A" w:themeColor="text1" w:themeTint="A5"/>
-      <w:spacing w:val="15"/>
-      <w:sz w:val="22"/>
-      <w:szCs w:val="22"/>
-    </w:rPr>
-  </w:style>
-  <w:style w:type="character" w:customStyle="1" w:styleId="SubtitleChar">
-    <w:name w:val="Subtitle Char"/>
-    <w:basedOn w:val="DefaultParagraphFont"/>
-    <w:link w:val="Subtitle"/>
-    <w:uiPriority w:val="11"/>
-    <w:rsid w:val="00A002B7"/>
-    <w:rPr>
-      <w:rFonts w:eastAsiaTheme="minorEastAsia"/>
-      <w:color w:val="5A5A5A" w:themeColor="text1" w:themeTint="A5"/>
-      <w:spacing w:val="15"/>
-      <w:sz w:val="22"/>
-      <w:szCs w:val="22"/>
-    </w:rPr>
-  </w:style>
-  <w:style w:type="character" w:styleId="SubtleEmphasis">
-    <w:name w:val="Subtle Emphasis"/>
-    <w:basedOn w:val="DefaultParagraphFont"/>
-    <w:uiPriority w:val="19"/>
-    <w:qFormat/>
-    <w:rsid w:val="00A002B7"/>
-    <w:rPr>
-      <w:i/>
-      <w:iCs/>
-      <w:color w:val="404040" w:themeColor="text1" w:themeTint="BF"/>
-    </w:rPr>
-  </w:style>
-  <w:style w:type="character" w:styleId="Emphasis">
-    <w:name w:val="Emphasis"/>
-    <w:basedOn w:val="DefaultParagraphFont"/>
-    <w:uiPriority w:val="20"/>
-    <w:qFormat/>
-    <w:rsid w:val="00A002B7"/>
-    <w:rPr>
-      <w:i/>
-      <w:iCs/>
-    </w:rPr>
-  </w:style>
-  <w:style w:type="character" w:styleId="IntenseEmphasis">
-    <w:name w:val="Intense Emphasis"/>
-    <w:basedOn w:val="DefaultParagraphFont"/>
-    <w:uiPriority w:val="21"/>
-    <w:qFormat/>
-    <w:rsid w:val="00A002B7"/>
-    <w:rPr>
-      <w:i/>
-      <w:iCs/>
-      <w:color w:val="5B9BD5" w:themeColor="accent1"/>
-    </w:rPr>
-  </w:style>
-  <w:style w:type="paragraph" w:styleId="IntenseQuote">
-    <w:name w:val="Intense Quote"/>
-    <w:basedOn w:val="Normal"/>
-    <w:next w:val="Normal"/>
-    <w:link w:val="IntenseQuoteChar"/>
-    <w:uiPriority w:val="30"/>
-    <w:qFormat/>
-    <w:rsid w:val="00A002B7"/>
-    <w:pPr>
-      <w:pBdr>
-        <w:top w:val="single" w:sz="4" w:space="10" w:color="5B9BD5" w:themeColor="accent1"/>
-        <w:bottom w:val="single" w:sz="4" w:space="10" w:color="5B9BD5" w:themeColor="accent1"/>
-      </w:pBdr>
-      <w:spacing w:before="360" w:after="360"/>
-      <w:ind w:left="864" w:right="864"/>
-      <w:jc w:val="center"/>
-    </w:pPr>
-    <w:rPr>
-      <w:i/>
-      <w:iCs/>
-      <w:color w:val="5B9BD5" w:themeColor="accent1"/>
-    </w:rPr>
-  </w:style>
-  <w:style w:type="character" w:customStyle="1" w:styleId="IntenseQuoteChar">
-    <w:name w:val="Intense Quote Char"/>
-    <w:basedOn w:val="DefaultParagraphFont"/>
-    <w:link w:val="IntenseQuote"/>
-    <w:uiPriority w:val="30"/>
-    <w:rsid w:val="00A002B7"/>
-    <w:rPr>
-      <w:i/>
-      <w:iCs/>
-      <w:color w:val="5B9BD5" w:themeColor="accent1"/>
-    </w:rPr>
-  </w:style>
-  <w:style w:type="character" w:styleId="SubtleReference">
-    <w:name w:val="Subtle Reference"/>
-    <w:basedOn w:val="DefaultParagraphFont"/>
-    <w:uiPriority w:val="31"/>
-    <w:qFormat/>
-    <w:rsid w:val="00A002B7"/>
-    <w:rPr>
-      <w:smallCaps/>
-      <w:color w:val="5A5A5A" w:themeColor="text1" w:themeTint="A5"/>
     </w:rPr>
   </w:style>
 </w:styles>
